--- a/Collatio/1d/1. Textos/1. Marcados/1d-F.docx
+++ b/Collatio/1d/1. Textos/1. Marcados/1d-F.docx
@@ -10,7 +10,19 @@
         <w:t xml:space="preserve">36r </w:t>
       </w:r>
       <w:r>
-        <w:t xml:space="preserve">Adhuc suscitatus est discipulus; quae natura solis est, estne grossus an subtilis, gelidusne, an calens? Scias -Doctor respondit- solis splendorem conspicuum oppido esse ac propterea absque spissitudine. idcirco terram fouet et calefacit luminis sui radiatione. id considera radiis suis introeuntibus domum aliquam. Quaeque leuissima, et sicca essent ibi, ad se trahit, et sugit, ut </w:t>
+        <w:t>Adhuc suscitatus est discipulus; quae natura solis est, estne grossus an subtilis, gelidusne, an calens? Scias -Doctor respondit- solis splendorem conspicuum oppido esse ac propterea absque spissitudine. idcirco terram fo</w:t>
+      </w:r>
+      <w:r>
+        <w:t>v</w:t>
+      </w:r>
+      <w:r>
+        <w:t>et et calefacit luminis sui radiatione. id considera radiis suis introeuntibus domum aliquam. Quaeque le</w:t>
+      </w:r>
+      <w:r>
+        <w:t>v</w:t>
+      </w:r>
+      <w:r>
+        <w:t xml:space="preserve">issima, et sicca essent ibi, ad se trahit, et sugit, ut </w:t>
       </w:r>
       <w:r>
         <w:rPr>
@@ -22,7 +34,13 @@
         <w:t>qui</w:t>
       </w:r>
       <w:r>
-        <w:t xml:space="preserve"> in metallo auri contigit. ductilius, subtilius, et nobilius hoc metallum reliquis est, ideo etiam reperitur super terrae superficiem; quia id solaris uis sugit, quoniam naturae solis affine </w:t>
+        <w:t xml:space="preserve"> in metallo auri contigit. ductilius, subtilius, et nobilius hoc metallum reliquis est, ideo etiam reperitur super terrae superficiem; quia id solaris </w:t>
+      </w:r>
+      <w:r>
+        <w:t>v</w:t>
+      </w:r>
+      <w:r>
+        <w:t xml:space="preserve">is sugit, quoniam naturae solis affine </w:t>
       </w:r>
       <w:r>
         <w:rPr>

--- a/Collatio/1d/1. Textos/1. Marcados/1d-F.docx
+++ b/Collatio/1d/1. Textos/1. Marcados/1d-F.docx
@@ -3,29 +3,51 @@
 <w:document xmlns:wpc="http://schemas.microsoft.com/office/word/2010/wordprocessingCanvas" xmlns:cx="http://schemas.microsoft.com/office/drawing/2014/chartex" xmlns:cx1="http://schemas.microsoft.com/office/drawing/2015/9/8/chartex" xmlns:cx2="http://schemas.microsoft.com/office/drawing/2015/10/21/chartex" xmlns:cx3="http://schemas.microsoft.com/office/drawing/2016/5/9/chartex" xmlns:cx4="http://schemas.microsoft.com/office/drawing/2016/5/10/chartex" xmlns:cx5="http://schemas.microsoft.com/office/drawing/2016/5/11/chartex" xmlns:cx6="http://schemas.microsoft.com/office/drawing/2016/5/12/chartex" xmlns:cx7="http://schemas.microsoft.com/office/drawing/2016/5/13/chartex" xmlns:cx8="http://schemas.microsoft.com/office/drawing/2016/5/14/chartex" xmlns:mc="http://schemas.openxmlformats.org/markup-compatibility/2006" xmlns:aink="http://schemas.microsoft.com/office/drawing/2016/ink" xmlns:am3d="http://schemas.microsoft.com/office/drawing/2017/model3d" xmlns:o="urn:schemas-microsoft-com:office:office" xmlns:oel="http://schemas.microsoft.com/office/2019/extlst" xmlns:r="http://schemas.openxmlformats.org/officeDocument/2006/relationships" xmlns:m="http://schemas.openxmlformats.org/officeDocument/2006/math" xmlns:v="urn:schemas-microsoft-com:vml" xmlns:wp14="http://schemas.microsoft.com/office/word/2010/wordprocessingDrawing" xmlns:wp="http://schemas.openxmlformats.org/drawingml/2006/wordprocessingDrawing" xmlns:w10="urn:schemas-microsoft-com:office:word" xmlns:w="http://schemas.openxmlformats.org/wordprocessingml/2006/main" xmlns:w14="http://schemas.microsoft.com/office/word/2010/wordml" xmlns:w15="http://schemas.microsoft.com/office/word/2012/wordml" xmlns:w16cex="http://schemas.microsoft.com/office/word/2018/wordml/cex" xmlns:w16cid="http://schemas.microsoft.com/office/word/2016/wordml/cid" xmlns:w16="http://schemas.microsoft.com/office/word/2018/wordml" xmlns:w16du="http://schemas.microsoft.com/office/word/2023/wordml/word16du" xmlns:w16sdtdh="http://schemas.microsoft.com/office/word/2020/wordml/sdtdatahash" xmlns:w16sdtfl="http://schemas.microsoft.com/office/word/2024/wordml/sdtformatlock" xmlns:w16se="http://schemas.microsoft.com/office/word/2015/wordml/symex" xmlns:wpg="http://schemas.microsoft.com/office/word/2010/wordprocessingGroup" xmlns:wpi="http://schemas.microsoft.com/office/word/2010/wordprocessingInk" xmlns:wne="http://schemas.microsoft.com/office/word/2006/wordml" xmlns:wps="http://schemas.microsoft.com/office/word/2010/wordprocessingShape" mc:Ignorable="w14 w15 w16se w16cid w16 w16cex w16sdtdh w16sdtfl w16du wp14">
   <w:body>
     <w:p>
+      <w:pPr>
+        <w:rPr>
+          <w:rFonts w:ascii="Brill" w:hAnsi="Brill"/>
+        </w:rPr>
+      </w:pPr>
       <w:r>
         <w:rPr>
+          <w:rFonts w:ascii="Brill" w:hAnsi="Brill"/>
           <w:color w:val="FF0000"/>
         </w:rPr>
         <w:t xml:space="preserve">36r </w:t>
       </w:r>
       <w:r>
+        <w:rPr>
+          <w:rFonts w:ascii="Brill" w:hAnsi="Brill"/>
+        </w:rPr>
         <w:t>Adhuc suscitatus est discipulus; quae natura solis est, estne grossus an subtilis, gelidusne, an calens? Scias -Doctor respondit- solis splendorem conspicuum oppido esse ac propterea absque spissitudine. idcirco terram fo</w:t>
       </w:r>
       <w:r>
+        <w:rPr>
+          <w:rFonts w:ascii="Brill" w:hAnsi="Brill"/>
+        </w:rPr>
         <w:t>v</w:t>
       </w:r>
       <w:r>
+        <w:rPr>
+          <w:rFonts w:ascii="Brill" w:hAnsi="Brill"/>
+        </w:rPr>
         <w:t>et et calefacit luminis sui radiatione. id considera radiis suis introeuntibus domum aliquam. Quaeque le</w:t>
       </w:r>
       <w:r>
+        <w:rPr>
+          <w:rFonts w:ascii="Brill" w:hAnsi="Brill"/>
+        </w:rPr>
         <w:t>v</w:t>
       </w:r>
       <w:r>
+        <w:rPr>
+          <w:rFonts w:ascii="Brill" w:hAnsi="Brill"/>
+        </w:rPr>
         <w:t xml:space="preserve">issima, et sicca essent ibi, ad se trahit, et sugit, ut </w:t>
       </w:r>
       <w:r>
         <w:rPr>
+          <w:rFonts w:ascii="Brill" w:hAnsi="Brill"/>
           <w:i/>
           <w:iCs/>
           <w:strike/>
@@ -34,16 +56,26 @@
         <w:t>qui</w:t>
       </w:r>
       <w:r>
+        <w:rPr>
+          <w:rFonts w:ascii="Brill" w:hAnsi="Brill"/>
+        </w:rPr>
         <w:t xml:space="preserve"> in metallo auri contigit. ductilius, subtilius, et nobilius hoc metallum reliquis est, ideo etiam reperitur super terrae superficiem; quia id solaris </w:t>
       </w:r>
       <w:r>
+        <w:rPr>
+          <w:rFonts w:ascii="Brill" w:hAnsi="Brill"/>
+        </w:rPr>
         <w:t>v</w:t>
       </w:r>
       <w:r>
+        <w:rPr>
+          <w:rFonts w:ascii="Brill" w:hAnsi="Brill"/>
+        </w:rPr>
         <w:t xml:space="preserve">is sugit, quoniam naturae solis affine </w:t>
       </w:r>
       <w:r>
         <w:rPr>
+          <w:rFonts w:ascii="Brill" w:hAnsi="Brill"/>
           <w:i/>
           <w:iCs/>
           <w:strike/>
@@ -52,6 +84,9 @@
         <w:t>est</w:t>
       </w:r>
       <w:r>
+        <w:rPr>
+          <w:rFonts w:ascii="Brill" w:hAnsi="Brill"/>
+        </w:rPr>
         <w:t xml:space="preserve"> sit.</w:t>
       </w:r>
     </w:p>
